--- a/target/classes/reference_data/Заметки.docx
+++ b/target/classes/reference_data/Заметки.docx
@@ -141,6 +141,32 @@
       </w:pPr>
     </w:p>
     <w:p>
+      <w:r>
+        <w:rPr>
+          <w:lang w:val="ru-RU"/>
+        </w:rPr>
+        <w:t>См</w:t>
+      </w:r>
+      <w:r>
+        <w:t>.</w:t>
+      </w:r>
+      <w:r>
+        <w:rPr>
+          <w:lang w:val="ru-RU"/>
+        </w:rPr>
+        <w:t>видео</w:t>
+      </w:r>
+      <w:r>
+        <w:t xml:space="preserve">   8_ Snake </w:t>
+      </w:r>
+      <w:r>
+        <w:t>game introduction.mp4  на</w:t>
+      </w:r>
+      <w:r>
+        <w:t>:</w:t>
+      </w:r>
+    </w:p>
+    <w:p>
       <w:pPr>
         <w:rPr>
           <w:lang w:val="ru-RU"/>
@@ -156,352 +182,266 @@
       <w:r>
         <w:rPr>
           <w:b/>
-        </w:rPr>
-        <w:t>Hamiltonian</w:t>
-      </w:r>
+          <w:lang w:val="ru-RU"/>
+        </w:rPr>
+        <w:t>1:54:00</w:t>
+      </w:r>
+      <w:r>
+        <w:rPr>
+          <w:lang w:val="ru-RU"/>
+        </w:rPr>
+        <w:t xml:space="preserve"> </w:t>
+      </w:r>
+      <w:r>
+        <w:rPr>
+          <w:lang w:val="ru-RU"/>
+        </w:rPr>
+        <w:t xml:space="preserve"> - метод возможных доступных ходов  </w:t>
+      </w:r>
+      <w:r>
+        <w:t>getNearEmpty</w:t>
+      </w:r>
+      <w:r>
+        <w:rPr>
+          <w:lang w:val="ru-RU"/>
+        </w:rPr>
+        <w:t>()</w:t>
+      </w:r>
+    </w:p>
+    <w:p>
+      <w:pPr>
+        <w:rPr>
+          <w:lang w:val="ru-RU"/>
+        </w:rPr>
+      </w:pPr>
+      <w:r>
+        <w:rPr>
+          <w:lang w:val="ru-RU"/>
+        </w:rPr>
+        <w:t xml:space="preserve">Получаем список доступных ходов: </w:t>
+      </w:r>
+    </w:p>
+    <w:p>
+      <w:pPr>
+        <w:rPr>
+          <w:lang w:val="ru-RU"/>
+        </w:rPr>
+      </w:pPr>
+      <w:r>
+        <w:rPr>
+          <w:noProof/>
+        </w:rPr>
+        <w:drawing>
+          <wp:inline distT="0" distB="0" distL="0" distR="0" wp14:anchorId="3FADF33F" wp14:editId="77C2DA90">
+            <wp:extent cx="5295900" cy="419100"/>
+            <wp:effectExtent l="0" t="0" r="0" b="0"/>
+            <wp:docPr id="1" name="Рисунок 1"/>
+            <wp:cNvGraphicFramePr>
+              <a:graphicFrameLocks xmlns:a="http://schemas.openxmlformats.org/drawingml/2006/main" noChangeAspect="1"/>
+            </wp:cNvGraphicFramePr>
+            <a:graphic xmlns:a="http://schemas.openxmlformats.org/drawingml/2006/main">
+              <a:graphicData uri="http://schemas.openxmlformats.org/drawingml/2006/picture">
+                <pic:pic xmlns:pic="http://schemas.openxmlformats.org/drawingml/2006/picture">
+                  <pic:nvPicPr>
+                    <pic:cNvPr id="1" name=""/>
+                    <pic:cNvPicPr/>
+                  </pic:nvPicPr>
+                  <pic:blipFill>
+                    <a:blip r:embed="rId6"/>
+                    <a:stretch>
+                      <a:fillRect/>
+                    </a:stretch>
+                  </pic:blipFill>
+                  <pic:spPr>
+                    <a:xfrm>
+                      <a:off x="0" y="0"/>
+                      <a:ext cx="5295900" cy="419100"/>
+                    </a:xfrm>
+                    <a:prstGeom prst="rect">
+                      <a:avLst/>
+                    </a:prstGeom>
+                  </pic:spPr>
+                </pic:pic>
+              </a:graphicData>
+            </a:graphic>
+          </wp:inline>
+        </w:drawing>
+      </w:r>
+    </w:p>
+    <w:p>
+      <w:pPr>
+        <w:rPr>
+          <w:lang w:val="ru-RU"/>
+        </w:rPr>
+      </w:pPr>
+      <w:r>
+        <w:rPr>
+          <w:lang w:val="ru-RU"/>
+        </w:rPr>
+        <w:t>Вызываю</w:t>
+      </w:r>
+      <w:r>
+        <w:rPr>
+          <w:lang w:val="ru-RU"/>
+        </w:rPr>
+        <w:t xml:space="preserve">  </w:t>
+      </w:r>
+      <w:r>
+        <w:t>point</w:t>
+      </w:r>
+      <w:r>
+        <w:rPr>
+          <w:lang w:val="ru-RU"/>
+        </w:rPr>
+        <w:t>.</w:t>
+      </w:r>
+      <w:r>
+        <w:t>distance</w:t>
+      </w:r>
+      <w:r>
+        <w:rPr>
+          <w:lang w:val="ru-RU"/>
+        </w:rPr>
+        <w:t>(</w:t>
+      </w:r>
+      <w:r>
+        <w:t>target</w:t>
+      </w:r>
+      <w:r>
+        <w:rPr>
+          <w:lang w:val="ru-RU"/>
+        </w:rPr>
+        <w:t xml:space="preserve">) </w:t>
+      </w:r>
+      <w:r>
+        <w:rPr>
+          <w:lang w:val="ru-RU"/>
+        </w:rPr>
+        <w:t>и</w:t>
+      </w:r>
+      <w:r>
+        <w:rPr>
+          <w:lang w:val="ru-RU"/>
+        </w:rPr>
+        <w:t xml:space="preserve"> </w:t>
+      </w:r>
+      <w:r>
+        <w:rPr>
+          <w:lang w:val="ru-RU"/>
+        </w:rPr>
+        <w:t>смотрю</w:t>
+      </w:r>
+      <w:r>
+        <w:rPr>
+          <w:lang w:val="ru-RU"/>
+        </w:rPr>
+        <w:t xml:space="preserve">, </w:t>
+      </w:r>
+      <w:r>
+        <w:rPr>
+          <w:lang w:val="ru-RU"/>
+        </w:rPr>
+        <w:t>какой наиболее близкий к цели из возможных ходов.</w:t>
+      </w:r>
+    </w:p>
+    <w:p>
+      <w:pPr>
+        <w:rPr>
+          <w:lang w:val="ru-RU"/>
+        </w:rPr>
+      </w:pPr>
+    </w:p>
+    <w:p>
+      <w:pPr>
+        <w:rPr>
+          <w:lang w:val="ru-RU"/>
+        </w:rPr>
+      </w:pPr>
       <w:r>
         <w:rPr>
           <w:b/>
           <w:lang w:val="ru-RU"/>
         </w:rPr>
+        <w:t>2:15:00</w:t>
+      </w:r>
+      <w:r>
+        <w:rPr>
+          <w:lang w:val="ru-RU"/>
+        </w:rPr>
+        <w:t xml:space="preserve">  - создание графа из матрицы </w:t>
+      </w:r>
+      <w:r>
+        <w:t>board</w:t>
+      </w:r>
+      <w:r>
+        <w:rPr>
+          <w:lang w:val="ru-RU"/>
+        </w:rPr>
+        <w:t>-а</w:t>
+      </w:r>
+    </w:p>
+    <w:p>
+      <w:pPr>
+        <w:rPr>
+          <w:lang w:val="ru-RU"/>
+        </w:rPr>
+      </w:pPr>
+      <w:r>
+        <w:rPr>
+          <w:lang w:val="ru-RU"/>
+        </w:rPr>
         <w:t xml:space="preserve"> </w:t>
       </w:r>
-      <w:r>
-        <w:rPr>
-          <w:b/>
-        </w:rPr>
-        <w:t>path</w:t>
-      </w:r>
-      <w:r>
-        <w:rPr>
-          <w:b/>
-          <w:lang w:val="ru-RU"/>
-        </w:rPr>
-        <w:t xml:space="preserve"> </w:t>
-      </w:r>
-      <w:r>
-        <w:rPr>
-          <w:b/>
-        </w:rPr>
-        <w:t>problem</w:t>
-      </w:r>
-      <w:r>
-        <w:rPr>
-          <w:lang w:val="ru-RU"/>
-        </w:rPr>
-        <w:t>.</w:t>
-      </w:r>
-    </w:p>
-    <w:p>
-      <w:pPr>
-        <w:rPr>
-          <w:lang w:val="ru-RU"/>
-        </w:rPr>
-      </w:pPr>
-      <w:r>
-        <w:rPr>
-          <w:lang w:val="ru-RU"/>
-        </w:rPr>
-        <w:t>Когда змейка значительно удлинняется- включать алгоритм Хамильтона, суть которого –в том, чтобы не ходить одним и тем же путём дважды –это помогает змейке быть компактной.</w:t>
-      </w:r>
-    </w:p>
-    <w:p>
-      <w:pPr>
-        <w:rPr>
-          <w:lang w:val="ru-RU"/>
-        </w:rPr>
-      </w:pPr>
-    </w:p>
-    <w:p>
-      <w:pPr>
-        <w:rPr>
-          <w:lang w:val="ru-RU"/>
-        </w:rPr>
-      </w:pPr>
-      <w:r>
-        <w:rPr>
-          <w:lang w:val="ru-RU"/>
-        </w:rPr>
-        <w:t xml:space="preserve">Если сделать правильный Хамильтон и срезаться в районе 80ти, то можно сделать результат 2х </w:t>
-      </w:r>
-      <w:r>
-        <w:t>AI</w:t>
-      </w:r>
-    </w:p>
-    <w:p>
-      <w:pPr>
-        <w:rPr>
-          <w:lang w:val="ru-RU"/>
-        </w:rPr>
-      </w:pPr>
-    </w:p>
-    <w:p>
-      <w:pPr>
-        <w:rPr>
-          <w:lang w:val="ru-RU"/>
-        </w:rPr>
-      </w:pPr>
-      <w:r>
-        <w:rPr>
-          <w:lang w:val="ru-RU"/>
-        </w:rPr>
-        <w:t>Нужно</w:t>
-      </w:r>
-      <w:r>
-        <w:rPr>
-          <w:lang w:val="ru-RU"/>
-        </w:rPr>
-        <w:t xml:space="preserve"> глянуть на алгоритм </w:t>
-      </w:r>
-      <w:r>
-        <w:rPr>
-          <w:lang w:val="ru-RU"/>
-        </w:rPr>
-        <w:t xml:space="preserve">волнового распределения </w:t>
-      </w:r>
-      <w:r>
-        <w:rPr>
-          <w:lang w:val="ru-RU"/>
-        </w:rPr>
-        <w:t xml:space="preserve">Ли – из простых – самый действенный для змейки.  -Это очень крутой алгоритм: </w:t>
-      </w:r>
-      <w:r>
-        <w:rPr>
-          <w:lang w:val="ru-RU"/>
-        </w:rPr>
-        <w:t xml:space="preserve">бросаем камушек в воду и смотрим, где распространяются волны (у препятствий волны исчезнут).  </w:t>
-      </w:r>
-      <w:r>
-        <w:rPr>
-          <w:lang w:val="ru-RU"/>
-        </w:rPr>
-        <w:t>Самый действенный из простых алгоритмов:   идем на зеленое, если не можем добраться – идем на красное, если и до красного уже не можем добраться – кусаем хвост.</w:t>
-      </w:r>
-      <w:r>
-        <w:rPr>
-          <w:lang w:val="ru-RU"/>
-        </w:rPr>
-        <w:t xml:space="preserve">   </w:t>
-      </w:r>
-      <w:r>
-        <w:rPr>
-          <w:lang w:val="ru-RU"/>
-        </w:rPr>
-        <w:t>Если не можем дойти к зеленому- мы либо слишком длинные, либо херовый алгоритм (либо совсем дурная ситуация).</w:t>
-      </w:r>
-    </w:p>
-    <w:p>
-      <w:pPr>
-        <w:rPr>
-          <w:lang w:val="ru-RU"/>
-        </w:rPr>
-      </w:pPr>
-    </w:p>
-    <w:p>
-      <w:pPr>
-        <w:rPr>
-          <w:lang w:val="ru-RU"/>
-        </w:rPr>
-      </w:pPr>
-      <w:r>
-        <w:rPr>
-          <w:lang w:val="ru-RU"/>
-        </w:rPr>
-        <w:t xml:space="preserve">Очень тщательно следить, чтобы не перепутать </w:t>
-      </w:r>
-      <w:r>
-        <w:t>X</w:t>
-      </w:r>
-      <w:r>
-        <w:rPr>
-          <w:lang w:val="ru-RU"/>
-        </w:rPr>
-        <w:t xml:space="preserve"> </w:t>
-      </w:r>
-      <w:r>
-        <w:rPr>
-          <w:lang w:val="ru-RU"/>
-        </w:rPr>
-        <w:t xml:space="preserve">и </w:t>
-      </w:r>
-      <w:r>
-        <w:t>Y</w:t>
-      </w:r>
-    </w:p>
-    <w:p>
-      <w:pPr>
-        <w:rPr>
-          <w:lang w:val="ru-RU"/>
-        </w:rPr>
-      </w:pPr>
-    </w:p>
-    <w:p>
-      <w:pPr>
-        <w:rPr>
-          <w:lang w:val="ru-RU"/>
-        </w:rPr>
-      </w:pPr>
-      <w:r>
-        <w:rPr>
-          <w:lang w:val="ru-RU"/>
-        </w:rPr>
-        <w:t xml:space="preserve">Когда нашли цель, нужно сразу просчитать </w:t>
-      </w:r>
-      <w:r>
-        <w:t>backTrace</w:t>
-      </w:r>
-      <w:r>
-        <w:rPr>
-          <w:lang w:val="ru-RU"/>
-        </w:rPr>
-        <w:t xml:space="preserve"> </w:t>
-      </w:r>
-      <w:r>
-        <w:rPr>
-          <w:lang w:val="ru-RU"/>
-        </w:rPr>
-        <w:t>, чтобы просчитать как змею компактно уложить на обратном ходе.</w:t>
-      </w:r>
-      <w:r>
-        <w:rPr>
-          <w:lang w:val="ru-RU"/>
-        </w:rPr>
-        <w:t xml:space="preserve">   Змею нужно структурировать в </w:t>
-      </w:r>
-      <w:r>
-        <w:t>LinkedList</w:t>
-      </w:r>
-      <w:r>
-        <w:rPr>
-          <w:lang w:val="ru-RU"/>
-        </w:rPr>
-        <w:t xml:space="preserve"> –</w:t>
-      </w:r>
-      <w:r>
-        <w:rPr>
-          <w:lang w:val="ru-RU"/>
-        </w:rPr>
-        <w:t>е</w:t>
-      </w:r>
-    </w:p>
-    <w:p>
-      <w:pPr>
-        <w:rPr>
-          <w:lang w:val="ru-RU"/>
-        </w:rPr>
-      </w:pPr>
-    </w:p>
-    <w:p>
-      <w:pPr>
-        <w:rPr>
-          <w:lang w:val="ru-RU"/>
-        </w:rPr>
-      </w:pPr>
-    </w:p>
-    <w:p>
-      <w:pPr>
-        <w:rPr>
-          <w:lang w:val="ru-RU"/>
-        </w:rPr>
-      </w:pPr>
-      <w:r>
-        <w:rPr>
-          <w:lang w:val="ru-RU"/>
-        </w:rPr>
-        <w:t xml:space="preserve">Наша задача – написать всего одну-единственную функцию, которая принимает </w:t>
-      </w:r>
-      <w:r>
-        <w:t>Board</w:t>
-      </w:r>
-      <w:r>
-        <w:rPr>
-          <w:lang w:val="ru-RU"/>
-        </w:rPr>
-        <w:t xml:space="preserve"> , а выдаёт </w:t>
-      </w:r>
-      <w:r>
-        <w:t>Direction</w:t>
-      </w:r>
-      <w:r>
-        <w:rPr>
-          <w:lang w:val="ru-RU"/>
-        </w:rPr>
-        <w:t>.</w:t>
-      </w:r>
-    </w:p>
-    <w:p>
-      <w:pPr>
-        <w:rPr>
-          <w:lang w:val="ru-RU"/>
-        </w:rPr>
-      </w:pPr>
-    </w:p>
-    <w:p>
-      <w:pPr>
-        <w:rPr>
-          <w:lang w:val="ru-RU"/>
-        </w:rPr>
-      </w:pPr>
-      <w:r>
-        <w:rPr>
-          <w:lang w:val="ru-RU"/>
-        </w:rPr>
-        <w:t>Перерасчет графа выполнять на каждом шаге, т.к. хвост змеи –это динамически меняющееся и препятствие возможное открытие более оптимального пути.</w:t>
-      </w:r>
-    </w:p>
-    <w:p>
-      <w:pPr>
-        <w:rPr>
-          <w:lang w:val="ru-RU"/>
-        </w:rPr>
-      </w:pPr>
-      <w:r>
-        <w:rPr>
-          <w:lang w:val="ru-RU"/>
-        </w:rPr>
-        <w:t xml:space="preserve">Продолжить  изучать видео рыхальского с 1:16:00   </w:t>
-      </w:r>
-    </w:p>
-    <w:p>
-      <w:pPr>
-        <w:rPr>
-          <w:lang w:val="ru-RU"/>
-        </w:rPr>
-      </w:pPr>
       <w:bookmarkStart w:id="0" w:name="_GoBack"/>
       <w:bookmarkEnd w:id="0"/>
-      <w:r>
-        <w:rPr>
-          <w:lang w:val="ru-RU"/>
-        </w:rPr>
-        <w:t>JavaAlgorythm9 2  Snake game introduction  21 03 2021.mp4</w:t>
-      </w:r>
-      <w:r>
-        <w:rPr>
-          <w:lang w:val="ru-RU"/>
-        </w:rPr>
-        <w:t xml:space="preserve"> </w:t>
-      </w:r>
-    </w:p>
-    <w:p>
-      <w:pPr>
-        <w:rPr>
-          <w:lang w:val="ru-RU"/>
-        </w:rPr>
-      </w:pPr>
-      <w:r>
-        <w:rPr>
-          <w:lang w:val="ru-RU"/>
-        </w:rPr>
-        <w:t>D:\Video_Dan_IT\! Java\А Рыхальский\Java_3  Алгоритмы</w:t>
-      </w:r>
-    </w:p>
-    <w:p>
-      <w:pPr>
-        <w:rPr>
-          <w:lang w:val="ru-RU"/>
-        </w:rPr>
-      </w:pPr>
+    </w:p>
+    <w:p>
+      <w:pPr>
+        <w:rPr>
+          <w:lang w:val="ru-RU"/>
+        </w:rPr>
+      </w:pPr>
+    </w:p>
+    <w:bookmarkStart w:id="1" w:name="_MON_1704660838"/>
+    <w:bookmarkEnd w:id="1"/>
+    <w:p>
+      <w:pPr>
+        <w:rPr>
+          <w:lang w:val="ru-RU"/>
+        </w:rPr>
+      </w:pPr>
+      <w:r>
+        <w:rPr>
+          <w:lang w:val="ru-RU"/>
+        </w:rPr>
+        <w:object w:dxaOrig="1512" w:dyaOrig="985">
+          <v:shapetype id="_x0000_t75" coordsize="21600,21600" o:spt="75" o:preferrelative="t" path="m@4@5l@4@11@9@11@9@5xe" filled="f" stroked="f">
+            <v:stroke joinstyle="miter"/>
+            <v:formulas>
+              <v:f eqn="if lineDrawn pixelLineWidth 0"/>
+              <v:f eqn="sum @0 1 0"/>
+              <v:f eqn="sum 0 0 @1"/>
+              <v:f eqn="prod @2 1 2"/>
+              <v:f eqn="prod @3 21600 pixelWidth"/>
+              <v:f eqn="prod @3 21600 pixelHeight"/>
+              <v:f eqn="sum @0 0 1"/>
+              <v:f eqn="prod @6 1 2"/>
+              <v:f eqn="prod @7 21600 pixelWidth"/>
+              <v:f eqn="sum @8 21600 0"/>
+              <v:f eqn="prod @7 21600 pixelHeight"/>
+              <v:f eqn="sum @10 21600 0"/>
+            </v:formulas>
+            <v:path o:extrusionok="f" gradientshapeok="t" o:connecttype="rect"/>
+            <o:lock v:ext="edit" aspectratio="t"/>
+          </v:shapetype>
+          <v:shape id="_x0000_i1029" type="#_x0000_t75" style="width:75.6pt;height:49.2pt" o:ole="">
+            <v:imagedata r:id="rId7" o:title=""/>
+          </v:shape>
+          <o:OLEObject Type="Embed" ProgID="Word.Document.8" ShapeID="_x0000_i1029" DrawAspect="Icon" ObjectID="_1704663710" r:id="rId8">
+            <o:FieldCodes>\s</o:FieldCodes>
+          </o:OLEObject>
+        </w:object>
+      </w:r>
     </w:p>
     <w:p>
       <w:pPr>
